--- a/starckc5.docx
+++ b/starckc5.docx
@@ -64,7 +64,7 @@
         <w:pStyle w:val="FirstParagraph"/>
       </w:pPr>
       <w:r>
-        <w:t xml:space="preserve">Here we set up the simulation of 10,000 example years with 1,000 policies per year.</w:t>
+        <w:t xml:space="preserve">Here we set up the simulation of 10,000 example years with 1,000 policies per year. We demonstrate the code of the simulation in R.</w:t>
       </w:r>
     </w:p>
     <w:p>
@@ -388,7 +388,16 @@
         <w:rPr>
           <w:rStyle w:val="VerbatimChar"/>
         </w:rPr>
-        <w:t xml:space="preserve">## [1] -1.4e+07 -6.0e+06 -1.6e+07 -1.4e+07 -1.7e+07 -1.7e+07</w:t>
+        <w:t xml:space="preserve">## [1] "-9,000,000"  "-16,000,000" "-16,000,000" "-13,000,000" "-12,000,000"</w:t>
+      </w:r>
+      <w:r>
+        <w:br/>
+      </w:r>
+      <w:r>
+        <w:rPr>
+          <w:rStyle w:val="VerbatimChar"/>
+        </w:rPr>
+        <w:t xml:space="preserve">## [6] "-17,000,000"</w:t>
       </w:r>
     </w:p>
     <w:p>
@@ -407,7 +416,7 @@
         <w:rPr>
           <w:rStyle w:val="VerbatimChar"/>
         </w:rPr>
-        <w:t xml:space="preserve">## [1] -13067200</w:t>
+        <w:t xml:space="preserve">## [1] "-13,058,100"</w:t>
       </w:r>
     </w:p>
     <w:p>
@@ -426,7 +435,7 @@
         <w:rPr>
           <w:rStyle w:val="VerbatimChar"/>
         </w:rPr>
-        <w:t xml:space="preserve">## [1] -13000</w:t>
+        <w:t xml:space="preserve">## [1] "-13,000"</w:t>
       </w:r>
     </w:p>
     <w:bookmarkEnd w:id="21"/>
